--- a/evm-laboratory/lab1/lab1.docx
+++ b/evm-laboratory/lab1/lab1.docx
@@ -1958,10 +1958,7 @@
               <w:jc w:val="left"/>
             </w:pPr>
             <w:r>
-              <w:t>Выполняемая</w:t>
-            </w:r>
-            <w:r>
-              <w:t xml:space="preserve"> команда</w:t>
+              <w:t>Выполняемая команда</w:t>
             </w:r>
           </w:p>
         </w:tc>
@@ -2023,19 +2020,7 @@
               <w:rPr>
                 <w:rFonts w:ascii="Arial" w:hAnsi="Arial"/>
               </w:rPr>
-              <w:t xml:space="preserve"> которой изменилось после вып. Пр</w:t>
-            </w:r>
-            <w:r>
-              <w:rPr>
-                <w:rFonts w:ascii="Arial" w:hAnsi="Arial"/>
-              </w:rPr>
-              <w:t>о</w:t>
-            </w:r>
-            <w:r>
-              <w:rPr>
-                <w:rFonts w:ascii="Arial" w:hAnsi="Arial"/>
-              </w:rPr>
-              <w:t>граммы</w:t>
+              <w:t xml:space="preserve"> которой изменилось после вып. Программы</w:t>
             </w:r>
           </w:p>
         </w:tc>
@@ -4446,6 +4431,7 @@
           <w:tcPr>
             <w:tcW w:w="1129" w:type="dxa"/>
             <w:tcBorders>
+              <w:top w:val="single" w:sz="4" w:space="0" w:color="000000"/>
               <w:left w:val="single" w:sz="4" w:space="0" w:color="000000"/>
               <w:bottom w:val="single" w:sz="4" w:space="0" w:color="000000"/>
             </w:tcBorders>
@@ -4472,6 +4458,7 @@
           <w:tcPr>
             <w:tcW w:w="1134" w:type="dxa"/>
             <w:tcBorders>
+              <w:top w:val="single" w:sz="4" w:space="0" w:color="000000"/>
               <w:left w:val="single" w:sz="4" w:space="0" w:color="000000"/>
               <w:bottom w:val="single" w:sz="4" w:space="0" w:color="000000"/>
             </w:tcBorders>
@@ -4498,6 +4485,7 @@
           <w:tcPr>
             <w:tcW w:w="1701" w:type="dxa"/>
             <w:tcBorders>
+              <w:top w:val="single" w:sz="4" w:space="0" w:color="000000"/>
               <w:left w:val="single" w:sz="4" w:space="0" w:color="000000"/>
               <w:bottom w:val="single" w:sz="4" w:space="0" w:color="000000"/>
             </w:tcBorders>
@@ -4524,6 +4512,7 @@
           <w:tcPr>
             <w:tcW w:w="5391" w:type="dxa"/>
             <w:tcBorders>
+              <w:top w:val="single" w:sz="4" w:space="0" w:color="000000"/>
               <w:left w:val="single" w:sz="4" w:space="0" w:color="000000"/>
               <w:bottom w:val="single" w:sz="4" w:space="0" w:color="000000"/>
               <w:right w:val="single" w:sz="4" w:space="0" w:color="000000"/>

--- a/evm-laboratory/lab1/lab1.docx
+++ b/evm-laboratory/lab1/lab1.docx
@@ -1945,6 +1945,7 @@
             <w:tcW w:w="1871" w:type="dxa"/>
             <w:gridSpan w:val="2"/>
             <w:tcBorders>
+              <w:top w:val="single" w:sz="4" w:space="0" w:color="000000"/>
               <w:left w:val="single" w:sz="4" w:space="0" w:color="000000"/>
               <w:bottom w:val="single" w:sz="4" w:space="0" w:color="000000"/>
             </w:tcBorders>
@@ -1967,6 +1968,7 @@
             <w:tcW w:w="5613" w:type="dxa"/>
             <w:gridSpan w:val="6"/>
             <w:tcBorders>
+              <w:top w:val="single" w:sz="4" w:space="0" w:color="000000"/>
               <w:left w:val="single" w:sz="4" w:space="0" w:color="000000"/>
               <w:bottom w:val="single" w:sz="4" w:space="0" w:color="000000"/>
             </w:tcBorders>
@@ -1989,6 +1991,7 @@
             <w:tcW w:w="1870" w:type="dxa"/>
             <w:gridSpan w:val="2"/>
             <w:tcBorders>
+              <w:top w:val="single" w:sz="4" w:space="0" w:color="000000"/>
               <w:left w:val="single" w:sz="4" w:space="0" w:color="000000"/>
               <w:bottom w:val="single" w:sz="4" w:space="0" w:color="000000"/>
               <w:right w:val="single" w:sz="4" w:space="0" w:color="000000"/>

--- a/evm-laboratory/lab1/lab1.docx
+++ b/evm-laboratory/lab1/lab1.docx
@@ -4,6 +4,45 @@
   <w:body>
     <w:p>
       <w:pPr>
+        <w:pStyle w:val="Heading1"/>
+        <w:rPr>
+          <w:rFonts w:asciiTheme="minorHAnsi" w:hAnsiTheme="minorHAnsi" w:cs="Times New Roman"/>
+        </w:rPr>
+      </w:pPr>
+      <w:r>
+        <w:rPr>
+          <w:rFonts w:asciiTheme="minorHAnsi" w:hAnsiTheme="minorHAnsi" w:cs="Times New Roman"/>
+        </w:rPr>
+        <w:t>МИНИСТЕРСТВО ОБРАЗОВАНИЯ И НАУКИ РОССИЙСКОЙ ФЕДЕРАЦИИ ФЕДЕРАЛЬНОЕ ГОСУДАРСТВЕННОЕ АВТОНОМНОЕ ОБРАЗОВАТЕЛЬНОЕ УЧРЕЖДЕНИЕ ВЫСШЕГО ОБРАЗОВАНИЯ</w:t>
+      </w:r>
+    </w:p>
+    <w:p>
+      <w:pPr>
+        <w:pStyle w:val="Heading2"/>
+        <w:spacing w:before="280"/>
+      </w:pPr>
+      <w:r>
+        <w:t>«САНКТ-ПЕТЕРБУРГСКИЙ НАЦИОНАЛЬНЫЙ ИССЛЕДОВАТЕЛЬСКИЙ УНИВЕРСИТЕТ ИНФОРМАЦИОННЫХ ТЕХНОЛОГИЙ, МЕХАНИКИ И ОПТИКИ»</w:t>
+      </w:r>
+    </w:p>
+    <w:p>
+      <w:pPr>
+        <w:pStyle w:val="Heading3"/>
+      </w:pPr>
+      <w:r>
+        <w:t>Факультет информационных технологий и программирования</w:t>
+      </w:r>
+    </w:p>
+    <w:p>
+      <w:pPr>
+        <w:jc w:val="center"/>
+      </w:pPr>
+      <w:r>
+        <w:t>Кафедра информационных систем</w:t>
+      </w:r>
+    </w:p>
+    <w:p>
+      <w:pPr>
         <w:jc w:val="center"/>
         <w:rPr>
           <w:lang w:val="ru-RU"/>
@@ -13,43 +52,129 @@
         <w:rPr>
           <w:lang w:val="ru-RU"/>
         </w:rPr>
-        <w:t>Лабораторная работа по Архитектуре ЭВМ № 1.</w:t>
+        <w:t>Лабораторная</w:t>
       </w:r>
-    </w:p>
-    <w:p>
-      <w:pPr>
-        <w:jc w:val="center"/>
-        <w:rPr>
-          <w:lang w:val="ru-RU"/>
-        </w:rPr>
-      </w:pPr>
+      <w:r>
+        <w:t xml:space="preserve"> работа №</w:t>
+      </w:r>
       <w:r>
         <w:rPr>
           <w:lang w:val="ru-RU"/>
         </w:rPr>
-        <w:t>Кривенко Андрей</w:t>
+        <w:t>1</w:t>
       </w:r>
     </w:p>
     <w:p>
       <w:pPr>
         <w:jc w:val="center"/>
-        <w:rPr>
-          <w:lang w:val="ru-RU"/>
-        </w:rPr>
       </w:pPr>
       <w:r>
-        <w:rPr>
-          <w:lang w:val="ru-RU"/>
-        </w:rPr>
-        <w:t>М3107</w:t>
+        <w:t>Вариант 1</w:t>
       </w:r>
     </w:p>
     <w:p>
       <w:pPr>
+        <w:pStyle w:val="NoSpacing"/>
+        <w:jc w:val="left"/>
+      </w:pPr>
+      <w:r>
+        <w:t xml:space="preserve">Выполнил студент группы </w:t>
+      </w:r>
+      <w:r>
+        <w:br/>
+        <w:t>№ M3107</w:t>
+      </w:r>
+      <w:r>
+        <w:br/>
+        <w:t xml:space="preserve">Кривенко Андрей </w:t>
+      </w:r>
+    </w:p>
+    <w:p>
+      <w:pPr>
         <w:jc w:val="center"/>
-        <w:rPr>
-          <w:lang w:val="ru-RU"/>
-        </w:rPr>
+      </w:pPr>
+      <w:r>
+        <w:br/>
+      </w:r>
+    </w:p>
+    <w:p>
+      <w:pPr>
+        <w:jc w:val="center"/>
+      </w:pPr>
+    </w:p>
+    <w:p>
+      <w:pPr>
+        <w:jc w:val="center"/>
+      </w:pPr>
+    </w:p>
+    <w:p>
+      <w:pPr>
+        <w:jc w:val="center"/>
+      </w:pPr>
+    </w:p>
+    <w:p>
+      <w:pPr>
+        <w:jc w:val="center"/>
+      </w:pPr>
+    </w:p>
+    <w:p>
+      <w:pPr>
+        <w:jc w:val="center"/>
+      </w:pPr>
+    </w:p>
+    <w:p>
+      <w:pPr>
+        <w:jc w:val="center"/>
+      </w:pPr>
+    </w:p>
+    <w:p>
+      <w:pPr>
+        <w:jc w:val="center"/>
+      </w:pPr>
+    </w:p>
+    <w:p>
+      <w:pPr>
+        <w:jc w:val="center"/>
+      </w:pPr>
+    </w:p>
+    <w:p>
+      <w:pPr>
+        <w:jc w:val="center"/>
+      </w:pPr>
+    </w:p>
+    <w:p>
+      <w:pPr>
+        <w:jc w:val="center"/>
+      </w:pPr>
+    </w:p>
+    <w:p>
+      <w:pPr>
+        <w:jc w:val="center"/>
+      </w:pPr>
+    </w:p>
+    <w:p>
+      <w:pPr>
+        <w:jc w:val="center"/>
+      </w:pPr>
+    </w:p>
+    <w:p>
+      <w:pPr>
+        <w:jc w:val="center"/>
+      </w:pPr>
+    </w:p>
+    <w:p>
+      <w:pPr>
+        <w:jc w:val="center"/>
+      </w:pPr>
+    </w:p>
+    <w:p>
+      <w:pPr>
+        <w:jc w:val="center"/>
+      </w:pPr>
+    </w:p>
+    <w:p>
+      <w:pPr>
+        <w:jc w:val="center"/>
       </w:pPr>
     </w:p>
     <w:p>
@@ -67,6 +192,7 @@
         <w:rPr>
           <w:lang w:val="ru-RU"/>
         </w:rPr>
+        <w:lastRenderedPageBreak/>
         <w:t>Программа</w:t>
       </w:r>
     </w:p>
@@ -1912,7 +2038,6 @@
         <w:rPr>
           <w:lang w:val="ru-RU"/>
         </w:rPr>
-        <w:lastRenderedPageBreak/>
         <w:t>Таблица трассировки</w:t>
       </w:r>
     </w:p>
@@ -2023,7 +2148,14 @@
               <w:rPr>
                 <w:rFonts w:ascii="Arial" w:hAnsi="Arial"/>
               </w:rPr>
-              <w:t xml:space="preserve"> которой изменилось после вып. Программы</w:t>
+              <w:t xml:space="preserve"> которой </w:t>
+            </w:r>
+            <w:r>
+              <w:rPr>
+                <w:rFonts w:ascii="Arial" w:hAnsi="Arial"/>
+              </w:rPr>
+              <w:lastRenderedPageBreak/>
+              <w:t>изменилось после вып. Программы</w:t>
             </w:r>
           </w:p>
         </w:tc>
@@ -2046,6 +2178,7 @@
               <w:jc w:val="left"/>
             </w:pPr>
             <w:r>
+              <w:lastRenderedPageBreak/>
               <w:t>Адрес</w:t>
             </w:r>
           </w:p>
@@ -4408,7 +4541,6 @@
         <w:rPr>
           <w:lang w:val="ru-RU"/>
         </w:rPr>
-        <w:lastRenderedPageBreak/>
         <w:t>Вариант программы с меньшим числом команд:</w:t>
       </w:r>
     </w:p>
@@ -4563,6 +4695,7 @@
                 <w:color w:val="000000"/>
                 <w:szCs w:val="24"/>
               </w:rPr>
+              <w:lastRenderedPageBreak/>
               <w:t>016</w:t>
             </w:r>
           </w:p>
@@ -6232,6 +6365,82 @@
     <w:name w:val="Normal"/>
     <w:qFormat/>
   </w:style>
+  <w:style w:type="paragraph" w:styleId="Heading1">
+    <w:name w:val="heading 1"/>
+    <w:basedOn w:val="Normal"/>
+    <w:link w:val="Heading1Char"/>
+    <w:uiPriority w:val="9"/>
+    <w:qFormat/>
+    <w:rsid w:val="002F4E14"/>
+    <w:pPr>
+      <w:keepNext/>
+      <w:keepLines/>
+      <w:suppressAutoHyphens/>
+      <w:spacing w:after="240" w:line="360" w:lineRule="auto"/>
+      <w:ind w:left="851"/>
+      <w:jc w:val="center"/>
+      <w:outlineLvl w:val="0"/>
+    </w:pPr>
+    <w:rPr>
+      <w:rFonts w:asciiTheme="majorHAnsi" w:eastAsiaTheme="majorEastAsia" w:hAnsiTheme="majorHAnsi" w:cstheme="majorBidi"/>
+      <w:b/>
+      <w:bCs/>
+      <w:sz w:val="28"/>
+      <w:szCs w:val="28"/>
+      <w:lang w:val="ru-RU"/>
+    </w:rPr>
+  </w:style>
+  <w:style w:type="paragraph" w:styleId="Heading2">
+    <w:name w:val="heading 2"/>
+    <w:basedOn w:val="Normal"/>
+    <w:next w:val="Heading3"/>
+    <w:link w:val="Heading2Char"/>
+    <w:uiPriority w:val="9"/>
+    <w:unhideWhenUsed/>
+    <w:qFormat/>
+    <w:rsid w:val="002F4E14"/>
+    <w:pPr>
+      <w:keepNext/>
+      <w:keepLines/>
+      <w:spacing w:beforeAutospacing="1" w:after="240" w:line="360" w:lineRule="auto"/>
+      <w:ind w:left="851"/>
+      <w:jc w:val="center"/>
+      <w:outlineLvl w:val="1"/>
+    </w:pPr>
+    <w:rPr>
+      <w:rFonts w:eastAsiaTheme="majorEastAsia" w:cstheme="majorBidi"/>
+      <w:b/>
+      <w:bCs/>
+      <w:szCs w:val="26"/>
+      <w:lang w:val="ru-RU"/>
+    </w:rPr>
+  </w:style>
+  <w:style w:type="paragraph" w:styleId="Heading3">
+    <w:name w:val="heading 3"/>
+    <w:basedOn w:val="Normal"/>
+    <w:next w:val="Normal"/>
+    <w:link w:val="Heading3Char"/>
+    <w:uiPriority w:val="9"/>
+    <w:semiHidden/>
+    <w:unhideWhenUsed/>
+    <w:qFormat/>
+    <w:rsid w:val="002F4E14"/>
+    <w:pPr>
+      <w:keepNext/>
+      <w:keepLines/>
+      <w:suppressAutoHyphens/>
+      <w:spacing w:after="240" w:line="360" w:lineRule="auto"/>
+      <w:ind w:left="851"/>
+      <w:jc w:val="center"/>
+      <w:outlineLvl w:val="2"/>
+    </w:pPr>
+    <w:rPr>
+      <w:rFonts w:eastAsiaTheme="majorEastAsia" w:cstheme="majorBidi"/>
+      <w:bCs/>
+      <w:szCs w:val="22"/>
+      <w:lang w:val="ru-RU"/>
+    </w:rPr>
+  </w:style>
   <w:style w:type="character" w:default="1" w:styleId="DefaultParagraphFont">
     <w:name w:val="Default Paragraph Font"/>
     <w:uiPriority w:val="1"/>
@@ -6285,6 +6494,64 @@
       <w:ind w:left="720"/>
       <w:contextualSpacing/>
     </w:pPr>
+  </w:style>
+  <w:style w:type="character" w:customStyle="1" w:styleId="Heading1Char">
+    <w:name w:val="Heading 1 Char"/>
+    <w:basedOn w:val="DefaultParagraphFont"/>
+    <w:link w:val="Heading1"/>
+    <w:uiPriority w:val="9"/>
+    <w:rsid w:val="002F4E14"/>
+    <w:rPr>
+      <w:rFonts w:asciiTheme="majorHAnsi" w:eastAsiaTheme="majorEastAsia" w:hAnsiTheme="majorHAnsi" w:cstheme="majorBidi"/>
+      <w:b/>
+      <w:bCs/>
+      <w:sz w:val="28"/>
+      <w:szCs w:val="28"/>
+      <w:lang w:val="ru-RU"/>
+    </w:rPr>
+  </w:style>
+  <w:style w:type="character" w:customStyle="1" w:styleId="Heading2Char">
+    <w:name w:val="Heading 2 Char"/>
+    <w:basedOn w:val="DefaultParagraphFont"/>
+    <w:link w:val="Heading2"/>
+    <w:uiPriority w:val="9"/>
+    <w:rsid w:val="002F4E14"/>
+    <w:rPr>
+      <w:rFonts w:eastAsiaTheme="majorEastAsia" w:cstheme="majorBidi"/>
+      <w:b/>
+      <w:bCs/>
+      <w:szCs w:val="26"/>
+      <w:lang w:val="ru-RU"/>
+    </w:rPr>
+  </w:style>
+  <w:style w:type="character" w:customStyle="1" w:styleId="Heading3Char">
+    <w:name w:val="Heading 3 Char"/>
+    <w:basedOn w:val="DefaultParagraphFont"/>
+    <w:link w:val="Heading3"/>
+    <w:uiPriority w:val="9"/>
+    <w:semiHidden/>
+    <w:rsid w:val="002F4E14"/>
+    <w:rPr>
+      <w:rFonts w:eastAsiaTheme="majorEastAsia" w:cstheme="majorBidi"/>
+      <w:bCs/>
+      <w:szCs w:val="22"/>
+      <w:lang w:val="ru-RU"/>
+    </w:rPr>
+  </w:style>
+  <w:style w:type="paragraph" w:styleId="NoSpacing">
+    <w:name w:val="No Spacing"/>
+    <w:uiPriority w:val="1"/>
+    <w:qFormat/>
+    <w:rsid w:val="002F4E14"/>
+    <w:pPr>
+      <w:spacing w:before="3200"/>
+      <w:ind w:left="5670"/>
+      <w:jc w:val="right"/>
+    </w:pPr>
+    <w:rPr>
+      <w:szCs w:val="22"/>
+      <w:lang w:val="ru-RU"/>
+    </w:rPr>
   </w:style>
 </w:styles>
 </file>
